--- a/Docs/Proposal/Project Proposal_ Adaptive Control System for HVAC Optimization Using Machine Learning and Fuzzy Logic.docx
+++ b/Docs/Proposal/Project Proposal_ Adaptive Control System for HVAC Optimization Using Machine Learning and Fuzzy Logic.docx
@@ -667,7 +667,7 @@
           <w:szCs w:val="24"/>
           <w:rtl w:val="0"/>
         </w:rPr>
-        <w:t xml:space="preserve"> and malls and reduced performance in high speed servers. In commercial buildings, nearly 40% of the energy is used by HVAC (Heating, Ventilation, andAir Conditioning) systems to maintain comfortable and healthy in-</w:t>
+        <w:t xml:space="preserve"> and malls and reduced performance in high speed servers. In commercial buildings, nearly 40% of the energy is used by HVAC (Heating, Ventilation, and Air Conditioning) systems to maintain comfortable and healthy in-</w:t>
       </w:r>
     </w:p>
     <w:p>
@@ -1113,41 +1113,6 @@
     <w:p>
       <w:pPr>
         <w:ind w:left="0" w:firstLine="0"/>
-        <w:jc w:val="both"/>
-        <w:rPr>
-          <w:rFonts w:ascii="Times New Roman" w:cs="Times New Roman" w:eastAsia="Times New Roman" w:hAnsi="Times New Roman"/>
-          <w:sz w:val="24"/>
-          <w:szCs w:val="24"/>
-        </w:rPr>
-      </w:pPr>
-      <w:r>
-        <w:rPr>
-          <w:rFonts w:ascii="Times New Roman" w:cs="Times New Roman" w:eastAsia="Times New Roman" w:hAnsi="Times New Roman"/>
-          <w:sz w:val="24"/>
-          <w:szCs w:val="24"/>
-          <w:rtl w:val="0"/>
-        </w:rPr>
-        <w:t xml:space="preserve">This phase involves collecting and analyzing historical environmental and operational data from a small-scale data center to train a machine learning model capable of predicting temperature fluctuations, equipment loads, and other relevant factors. Simultaneously, a fuzzy logic control system will be developed to handle decision-making in scenarios with limited or uncertain sensor data[6]. </w:t>
-      </w:r>
-    </w:p>
-    <w:p>
-      <w:pPr>
-        <w:ind w:left="0" w:firstLine="0"/>
-        <w:rPr>
-          <w:rFonts w:ascii="Times New Roman" w:cs="Times New Roman" w:eastAsia="Times New Roman" w:hAnsi="Times New Roman"/>
-          <w:sz w:val="28"/>
-          <w:szCs w:val="28"/>
-        </w:rPr>
-      </w:pPr>
-      <w:r>
-        <w:rPr>
-          <w:rtl w:val="0"/>
-        </w:rPr>
-      </w:r>
-    </w:p>
-    <w:p>
-      <w:pPr>
-        <w:ind w:left="0" w:firstLine="0"/>
         <w:rPr>
           <w:rFonts w:ascii="Times New Roman" w:cs="Times New Roman" w:eastAsia="Times New Roman" w:hAnsi="Times New Roman"/>
           <w:b w:val="1"/>
@@ -1157,67 +1122,80 @@
       </w:pPr>
       <w:r>
         <w:rPr>
+          <w:rtl w:val="0"/>
+        </w:rPr>
+      </w:r>
+    </w:p>
+    <w:p>
+      <w:pPr>
+        <w:ind w:left="0" w:firstLine="0"/>
+        <w:jc w:val="both"/>
+        <w:rPr>
+          <w:rFonts w:ascii="Times New Roman" w:cs="Times New Roman" w:eastAsia="Times New Roman" w:hAnsi="Times New Roman"/>
+          <w:sz w:val="24"/>
+          <w:szCs w:val="24"/>
+        </w:rPr>
+      </w:pPr>
+      <w:r>
+        <w:rPr>
+          <w:rFonts w:ascii="Times New Roman" w:cs="Times New Roman" w:eastAsia="Times New Roman" w:hAnsi="Times New Roman"/>
+          <w:sz w:val="24"/>
+          <w:szCs w:val="24"/>
+          <w:rtl w:val="0"/>
+        </w:rPr>
+        <w:t xml:space="preserve">This phase involves collecting and analyzing historical environmental and operational data from a small-scale data center to train a machine learning model capable of predicting temperature fluctuations, equipment loads, and other relevant factors. Simultaneously, a fuzzy logic control system will be developed to handle decision-making in scenarios with limited or uncertain sensor data[6]. </w:t>
+      </w:r>
+    </w:p>
+    <w:p>
+      <w:pPr>
+        <w:ind w:left="0" w:firstLine="0"/>
+        <w:rPr>
+          <w:rFonts w:ascii="Times New Roman" w:cs="Times New Roman" w:eastAsia="Times New Roman" w:hAnsi="Times New Roman"/>
+          <w:sz w:val="28"/>
+          <w:szCs w:val="28"/>
+        </w:rPr>
+      </w:pPr>
+      <w:r>
+        <w:rPr>
+          <w:rtl w:val="0"/>
+        </w:rPr>
+      </w:r>
+    </w:p>
+    <w:p>
+      <w:pPr>
+        <w:ind w:left="0" w:firstLine="0"/>
+        <w:rPr>
           <w:rFonts w:ascii="Times New Roman" w:cs="Times New Roman" w:eastAsia="Times New Roman" w:hAnsi="Times New Roman"/>
           <w:b w:val="1"/>
           <w:sz w:val="28"/>
           <w:szCs w:val="28"/>
-          <w:rtl w:val="0"/>
-        </w:rPr>
-        <w:t xml:space="preserve">3.2 Implementation Phase</w:t>
-      </w:r>
-    </w:p>
-    <w:p>
-      <w:pPr>
-        <w:ind w:left="0" w:firstLine="0"/>
-        <w:jc w:val="both"/>
-        <w:rPr>
-          <w:rFonts w:ascii="Times New Roman" w:cs="Times New Roman" w:eastAsia="Times New Roman" w:hAnsi="Times New Roman"/>
-          <w:sz w:val="24"/>
-          <w:szCs w:val="24"/>
-        </w:rPr>
-      </w:pPr>
-      <w:r>
-        <w:rPr>
-          <w:rFonts w:ascii="Times New Roman" w:cs="Times New Roman" w:eastAsia="Times New Roman" w:hAnsi="Times New Roman"/>
-          <w:sz w:val="24"/>
-          <w:szCs w:val="24"/>
-          <w:rtl w:val="0"/>
-        </w:rPr>
-        <w:t xml:space="preserve">The integrated adaptive HVAC control system will be designed as an add-on to existing infrastructure, aiming to enhance thermal regulation, optimize energy use, and maintain system reliability in dynamic data center environments. The HVAC control system will be simulated using tools like MATLAB or Python-based frameworks. Machine learning models will predict environmental changes, while Fuzzy Logic will guide adaptive system responses. The system’s parameters will be iteratively adjusted during simulation to achieve optimal performance under different conditions, such as varying occupancy or external weather changes.</w:t>
-      </w:r>
-    </w:p>
-    <w:p>
-      <w:pPr>
-        <w:ind w:left="0" w:firstLine="0"/>
-        <w:rPr>
-          <w:rFonts w:ascii="Times New Roman" w:cs="Times New Roman" w:eastAsia="Times New Roman" w:hAnsi="Times New Roman"/>
-        </w:rPr>
-      </w:pPr>
-      <w:r>
-        <w:rPr>
-          <w:rtl w:val="0"/>
-        </w:rPr>
-      </w:r>
-    </w:p>
-    <w:p>
-      <w:pPr>
-        <w:ind w:left="0" w:firstLine="0"/>
+        </w:rPr>
+      </w:pPr>
+      <w:r>
         <w:rPr>
           <w:rFonts w:ascii="Times New Roman" w:cs="Times New Roman" w:eastAsia="Times New Roman" w:hAnsi="Times New Roman"/>
           <w:b w:val="1"/>
           <w:sz w:val="28"/>
           <w:szCs w:val="28"/>
-        </w:rPr>
-      </w:pPr>
-      <w:r>
+          <w:rtl w:val="0"/>
+        </w:rPr>
+        <w:t xml:space="preserve">3.2 Implementation Phase</w:t>
+      </w:r>
+    </w:p>
+    <w:p>
+      <w:pPr>
+        <w:ind w:left="0" w:firstLine="0"/>
         <w:rPr>
           <w:rFonts w:ascii="Times New Roman" w:cs="Times New Roman" w:eastAsia="Times New Roman" w:hAnsi="Times New Roman"/>
           <w:b w:val="1"/>
           <w:sz w:val="28"/>
           <w:szCs w:val="28"/>
-          <w:rtl w:val="0"/>
-        </w:rPr>
-        <w:t xml:space="preserve">3.3 Testing Phase</w:t>
+        </w:rPr>
+      </w:pPr>
+      <w:r>
+        <w:rPr>
+          <w:rtl w:val="0"/>
+        </w:rPr>
       </w:r>
     </w:p>
     <w:p>
@@ -1237,7 +1215,7 @@
           <w:szCs w:val="24"/>
           <w:rtl w:val="0"/>
         </w:rPr>
-        <w:t xml:space="preserve">The control system will be evaluated through simulations using historical data from a small-scale server room, focusing on scenarios involving fluctuations in temperature, heat load, and environmental conditions. While the system is intended for potential implementation in the server room, an alternative plan involves creating a test bench using refrigeration apparatus in the thermodynamics lab to emulate similar thermal control conditions for experimental validation.</w:t>
+        <w:t xml:space="preserve">The integrated adaptive HVAC control system will be designed as an add-on to existing infrastructure, aiming to enhance thermal regulation, optimize energy use, and maintain system reliability in dynamic data center environments. The HVAC control system will be simulated using tools like MATLAB or Python-based frameworks. Machine learning models will predict environmental changes, while Fuzzy Logic will guide adaptive system responses. The system’s parameters will be iteratively adjusted during simulation to achieve optimal performance under different conditions, such as varying occupancy or external weather changes.</w:t>
       </w:r>
     </w:p>
     <w:p>
@@ -1245,7 +1223,6 @@
         <w:ind w:left="0" w:firstLine="0"/>
         <w:rPr>
           <w:rFonts w:ascii="Times New Roman" w:cs="Times New Roman" w:eastAsia="Times New Roman" w:hAnsi="Times New Roman"/>
-          <w:b w:val="1"/>
         </w:rPr>
       </w:pPr>
       <w:r>
@@ -1272,7 +1249,23 @@
           <w:szCs w:val="28"/>
           <w:rtl w:val="0"/>
         </w:rPr>
-        <w:t xml:space="preserve">3.4 Evaluation Phase</w:t>
+        <w:t xml:space="preserve">3.3 Testing Phase</w:t>
+      </w:r>
+    </w:p>
+    <w:p>
+      <w:pPr>
+        <w:ind w:left="0" w:firstLine="0"/>
+        <w:rPr>
+          <w:rFonts w:ascii="Times New Roman" w:cs="Times New Roman" w:eastAsia="Times New Roman" w:hAnsi="Times New Roman"/>
+          <w:b w:val="1"/>
+          <w:sz w:val="28"/>
+          <w:szCs w:val="28"/>
+        </w:rPr>
+      </w:pPr>
+      <w:r>
+        <w:rPr>
+          <w:rtl w:val="0"/>
+        </w:rPr>
       </w:r>
     </w:p>
     <w:p>
@@ -1292,7 +1285,58 @@
           <w:szCs w:val="24"/>
           <w:rtl w:val="0"/>
         </w:rPr>
-        <w:t xml:space="preserve">The system’s performance will be evaluated using key metrics such as energy efficiency, thermal stability, and responsiveness, comparing results to traditional HVAC systems. If the results are unsatisfactory, refinements will be made based on the outcomes from both simulations and test bench testing to improve control effectiveness.</w:t>
+        <w:t xml:space="preserve">The control system will be evaluated through simulations using historical data from a small-scale server room, focusing on scenarios involving fluctuations in temperature, heat load, and environmental conditions. While the system is intended for potential implementation in the server room, an alternative plan involves creating a test bench using refrigeration apparatus in the thermodynamics lab to emulate similar thermal control conditions for experimental validation.</w:t>
+      </w:r>
+    </w:p>
+    <w:p>
+      <w:pPr>
+        <w:ind w:left="0" w:firstLine="0"/>
+        <w:rPr>
+          <w:rFonts w:ascii="Times New Roman" w:cs="Times New Roman" w:eastAsia="Times New Roman" w:hAnsi="Times New Roman"/>
+          <w:b w:val="1"/>
+        </w:rPr>
+      </w:pPr>
+      <w:r>
+        <w:rPr>
+          <w:rtl w:val="0"/>
+        </w:rPr>
+      </w:r>
+    </w:p>
+    <w:p>
+      <w:pPr>
+        <w:ind w:left="0" w:firstLine="0"/>
+        <w:rPr>
+          <w:rFonts w:ascii="Times New Roman" w:cs="Times New Roman" w:eastAsia="Times New Roman" w:hAnsi="Times New Roman"/>
+          <w:b w:val="1"/>
+          <w:sz w:val="28"/>
+          <w:szCs w:val="28"/>
+        </w:rPr>
+      </w:pPr>
+      <w:r>
+        <w:rPr>
+          <w:rFonts w:ascii="Times New Roman" w:cs="Times New Roman" w:eastAsia="Times New Roman" w:hAnsi="Times New Roman"/>
+          <w:b w:val="1"/>
+          <w:sz w:val="28"/>
+          <w:szCs w:val="28"/>
+          <w:rtl w:val="0"/>
+        </w:rPr>
+        <w:t xml:space="preserve">3.4 Evaluation Phase</w:t>
+      </w:r>
+    </w:p>
+    <w:p>
+      <w:pPr>
+        <w:ind w:left="0" w:firstLine="0"/>
+        <w:rPr>
+          <w:rFonts w:ascii="Times New Roman" w:cs="Times New Roman" w:eastAsia="Times New Roman" w:hAnsi="Times New Roman"/>
+          <w:b w:val="1"/>
+          <w:sz w:val="28"/>
+          <w:szCs w:val="28"/>
+        </w:rPr>
+      </w:pPr>
+      <w:r>
+        <w:rPr>
+          <w:rtl w:val="0"/>
+        </w:rPr>
       </w:r>
     </w:p>
     <w:p>
@@ -1301,8 +1345,47 @@
         <w:jc w:val="both"/>
         <w:rPr>
           <w:rFonts w:ascii="Times New Roman" w:cs="Times New Roman" w:eastAsia="Times New Roman" w:hAnsi="Times New Roman"/>
-        </w:rPr>
-      </w:pPr>
+          <w:sz w:val="24"/>
+          <w:szCs w:val="24"/>
+        </w:rPr>
+      </w:pPr>
+      <w:r>
+        <w:rPr>
+          <w:rFonts w:ascii="Times New Roman" w:cs="Times New Roman" w:eastAsia="Times New Roman" w:hAnsi="Times New Roman"/>
+          <w:sz w:val="24"/>
+          <w:szCs w:val="24"/>
+          <w:rtl w:val="0"/>
+        </w:rPr>
+        <w:t xml:space="preserve">The system’s performance will be evaluated using key metrics such as energy efficiency, thermal stability, and responsiveness, comparing results to traditional HVAC systems. If the results are unsatisfactory, refinements will be made based on the outcomes from both simulations and test bench testing to improve control effectiveness.</w:t>
+      </w:r>
+    </w:p>
+    <w:p>
+      <w:pPr>
+        <w:ind w:left="0" w:firstLine="0"/>
+        <w:jc w:val="both"/>
+        <w:rPr>
+          <w:rFonts w:ascii="Times New Roman" w:cs="Times New Roman" w:eastAsia="Times New Roman" w:hAnsi="Times New Roman"/>
+        </w:rPr>
+      </w:pPr>
+      <w:r>
+        <w:rPr>
+          <w:rtl w:val="0"/>
+        </w:rPr>
+      </w:r>
+    </w:p>
+    <w:p>
+      <w:pPr>
+        <w:ind w:left="0" w:firstLine="0"/>
+        <w:rPr>
+          <w:rFonts w:ascii="Times New Roman" w:cs="Times New Roman" w:eastAsia="Times New Roman" w:hAnsi="Times New Roman"/>
+          <w:b w:val="1"/>
+          <w:sz w:val="32"/>
+          <w:szCs w:val="32"/>
+        </w:rPr>
+      </w:pPr>
+      <w:r>
+        <w:br w:type="page"/>
+      </w:r>
       <w:r>
         <w:rPr>
           <w:rtl w:val="0"/>
@@ -2178,20 +2261,6 @@
       <w:pPr>
         <w:rPr>
           <w:rFonts w:ascii="Times New Roman" w:cs="Times New Roman" w:eastAsia="Times New Roman" w:hAnsi="Times New Roman"/>
-          <w:sz w:val="24"/>
-          <w:szCs w:val="24"/>
-        </w:rPr>
-      </w:pPr>
-      <w:r>
-        <w:rPr>
-          <w:rtl w:val="0"/>
-        </w:rPr>
-      </w:r>
-    </w:p>
-    <w:p>
-      <w:pPr>
-        <w:rPr>
-          <w:rFonts w:ascii="Times New Roman" w:cs="Times New Roman" w:eastAsia="Times New Roman" w:hAnsi="Times New Roman"/>
           <w:b w:val="1"/>
           <w:sz w:val="24"/>
           <w:szCs w:val="24"/>
@@ -2382,6 +2451,36 @@
       </w:pPr>
       <w:r>
         <w:rPr>
+          <w:rtl w:val="0"/>
+        </w:rPr>
+      </w:r>
+    </w:p>
+    <w:p>
+      <w:pPr>
+        <w:rPr>
+          <w:rFonts w:ascii="Times New Roman" w:cs="Times New Roman" w:eastAsia="Times New Roman" w:hAnsi="Times New Roman"/>
+          <w:b w:val="1"/>
+          <w:sz w:val="24"/>
+          <w:szCs w:val="24"/>
+        </w:rPr>
+      </w:pPr>
+      <w:r>
+        <w:rPr>
+          <w:rtl w:val="0"/>
+        </w:rPr>
+      </w:r>
+    </w:p>
+    <w:p>
+      <w:pPr>
+        <w:rPr>
+          <w:rFonts w:ascii="Times New Roman" w:cs="Times New Roman" w:eastAsia="Times New Roman" w:hAnsi="Times New Roman"/>
+          <w:b w:val="1"/>
+          <w:sz w:val="24"/>
+          <w:szCs w:val="24"/>
+        </w:rPr>
+      </w:pPr>
+      <w:r>
+        <w:rPr>
           <w:rFonts w:ascii="Times New Roman" w:cs="Times New Roman" w:eastAsia="Times New Roman" w:hAnsi="Times New Roman"/>
           <w:b w:val="1"/>
           <w:sz w:val="24"/>
@@ -2411,7 +2510,7 @@
           <w:szCs w:val="24"/>
           <w:rtl w:val="0"/>
         </w:rPr>
-        <w:t xml:space="preserve">Finalize Report: Complete the final project report, focusing on the system’s performance, optimization steps, and lessons learned throughout the project.</w:t>
+        <w:t xml:space="preserve">Finalize the Report: Complete the final project report, focusing on the system’s performance, optimization steps, and lessons learned throughout the project.</w:t>
       </w:r>
     </w:p>
     <w:p>
@@ -2458,48 +2557,6 @@
           <w:rtl w:val="0"/>
         </w:rPr>
         <w:t xml:space="preserve">Final Demonstration: Prepare for a final demonstration, showcasing the smart HVAC system’s capabilities and performance improvements.</w:t>
-      </w:r>
-    </w:p>
-    <w:p>
-      <w:pPr>
-        <w:rPr>
-          <w:rFonts w:ascii="Times New Roman" w:cs="Times New Roman" w:eastAsia="Times New Roman" w:hAnsi="Times New Roman"/>
-          <w:sz w:val="24"/>
-          <w:szCs w:val="24"/>
-        </w:rPr>
-      </w:pPr>
-      <w:r>
-        <w:rPr>
-          <w:rtl w:val="0"/>
-        </w:rPr>
-      </w:r>
-    </w:p>
-    <w:p>
-      <w:pPr>
-        <w:rPr>
-          <w:rFonts w:ascii="Times New Roman" w:cs="Times New Roman" w:eastAsia="Times New Roman" w:hAnsi="Times New Roman"/>
-          <w:sz w:val="24"/>
-          <w:szCs w:val="24"/>
-        </w:rPr>
-      </w:pPr>
-      <w:r>
-        <w:rPr>
-          <w:rtl w:val="0"/>
-        </w:rPr>
-      </w:r>
-    </w:p>
-    <w:p>
-      <w:pPr>
-        <w:rPr>
-          <w:rFonts w:ascii="Times New Roman" w:cs="Times New Roman" w:eastAsia="Times New Roman" w:hAnsi="Times New Roman"/>
-          <w:sz w:val="24"/>
-          <w:szCs w:val="24"/>
-        </w:rPr>
-      </w:pPr>
-      <w:r>
-        <w:rPr>
-          <w:rtl w:val="0"/>
-        </w:rPr>
       </w:r>
     </w:p>
     <w:p>
@@ -9560,65 +9617,8 @@
         </w:rPr>
       </w:pPr>
       <w:r>
-        <w:rPr>
-          <w:rtl w:val="0"/>
-        </w:rPr>
-      </w:r>
-    </w:p>
-    <w:p>
-      <w:pPr>
-        <w:rPr>
-          <w:rFonts w:ascii="Times New Roman" w:cs="Times New Roman" w:eastAsia="Times New Roman" w:hAnsi="Times New Roman"/>
-          <w:b w:val="1"/>
-          <w:sz w:val="32"/>
-          <w:szCs w:val="32"/>
-        </w:rPr>
-      </w:pPr>
-      <w:r>
-        <w:rPr>
-          <w:rtl w:val="0"/>
-        </w:rPr>
-      </w:r>
-    </w:p>
-    <w:p>
-      <w:pPr>
-        <w:rPr>
-          <w:rFonts w:ascii="Times New Roman" w:cs="Times New Roman" w:eastAsia="Times New Roman" w:hAnsi="Times New Roman"/>
-          <w:b w:val="1"/>
-          <w:sz w:val="32"/>
-          <w:szCs w:val="32"/>
-        </w:rPr>
-      </w:pPr>
-      <w:r>
-        <w:rPr>
-          <w:rtl w:val="0"/>
-        </w:rPr>
-      </w:r>
-    </w:p>
-    <w:p>
-      <w:pPr>
-        <w:rPr>
-          <w:rFonts w:ascii="Times New Roman" w:cs="Times New Roman" w:eastAsia="Times New Roman" w:hAnsi="Times New Roman"/>
-          <w:b w:val="1"/>
-          <w:sz w:val="32"/>
-          <w:szCs w:val="32"/>
-        </w:rPr>
-      </w:pPr>
-      <w:r>
-        <w:rPr>
-          <w:rtl w:val="0"/>
-        </w:rPr>
-      </w:r>
-    </w:p>
-    <w:p>
-      <w:pPr>
-        <w:rPr>
-          <w:rFonts w:ascii="Times New Roman" w:cs="Times New Roman" w:eastAsia="Times New Roman" w:hAnsi="Times New Roman"/>
-          <w:b w:val="1"/>
-          <w:sz w:val="32"/>
-          <w:szCs w:val="32"/>
-        </w:rPr>
-      </w:pPr>
+        <w:br w:type="page"/>
+      </w:r>
       <w:r>
         <w:rPr>
           <w:rtl w:val="0"/>
@@ -10129,6 +10129,7 @@
         </w:numPr>
         <w:spacing w:after="0" w:before="0" w:line="288" w:lineRule="auto"/>
         <w:ind w:left="720" w:hanging="360"/>
+        <w:jc w:val="both"/>
         <w:rPr>
           <w:rFonts w:ascii="Times New Roman" w:cs="Times New Roman" w:eastAsia="Times New Roman" w:hAnsi="Times New Roman"/>
         </w:rPr>
@@ -10192,6 +10193,7 @@
         </w:numPr>
         <w:spacing w:after="0" w:before="0" w:line="288" w:lineRule="auto"/>
         <w:ind w:left="720" w:hanging="360"/>
+        <w:jc w:val="both"/>
         <w:rPr>
           <w:rFonts w:ascii="Times New Roman" w:cs="Times New Roman" w:eastAsia="Times New Roman" w:hAnsi="Times New Roman"/>
           <w:sz w:val="24"/>
